--- a/Documentation.docx
+++ b/Documentation.docx
@@ -255,6 +255,138 @@
           <w:bCs/>
           <w:lang w:val="en-US"/>
         </w:rPr>
+        <w:t xml:space="preserve"> Roberto Domínguez</w:t>
+      </w:r>
+    </w:p>
+    <w:p>
+      <w:pPr>
+        <w:rPr>
+          <w:rFonts w:cstheme="minorHAnsi"/>
+          <w:b/>
+          <w:lang w:val="en-US"/>
+        </w:rPr>
+      </w:pPr>
+      <w:r>
+        <w:rPr>
+          <w:rFonts w:cstheme="minorHAnsi"/>
+          <w:b/>
+          <w:lang w:val="en-US"/>
+        </w:rPr>
+        <w:t>Development Man-days:</w:t>
+      </w:r>
+      <w:r>
+        <w:rPr>
+          <w:rFonts w:cstheme="minorHAnsi"/>
+          <w:bCs/>
+          <w:lang w:val="en-US"/>
+        </w:rPr>
+        <w:t xml:space="preserve"> 6</w:t>
+      </w:r>
+    </w:p>
+    <w:p>
+      <w:pPr>
+        <w:rPr>
+          <w:rFonts w:cstheme="minorHAnsi"/>
+          <w:b/>
+          <w:lang w:val="en-US"/>
+        </w:rPr>
+      </w:pPr>
+      <w:r>
+        <w:rPr>
+          <w:rFonts w:cstheme="minorHAnsi"/>
+          <w:b/>
+          <w:lang w:val="en-US"/>
+        </w:rPr>
+        <w:t xml:space="preserve">Document Prepared By: </w:t>
+      </w:r>
+      <w:r>
+        <w:rPr>
+          <w:rFonts w:cstheme="minorHAnsi"/>
+          <w:bCs/>
+          <w:lang w:val="en-US"/>
+        </w:rPr>
+        <w:t>Roberto Domínguez</w:t>
+      </w:r>
+    </w:p>
+    <w:p>
+      <w:pPr>
+        <w:rPr>
+          <w:rFonts w:cstheme="minorHAnsi"/>
+          <w:b/>
+          <w:lang w:val="en-US"/>
+        </w:rPr>
+      </w:pPr>
+      <w:r>
+        <w:rPr>
+          <w:rFonts w:cstheme="minorHAnsi"/>
+          <w:b/>
+          <w:lang w:val="en-US"/>
+        </w:rPr>
+        <w:t xml:space="preserve">Document Prepared Date: </w:t>
+      </w:r>
+      <w:r>
+        <w:rPr>
+          <w:rFonts w:cstheme="minorHAnsi"/>
+          <w:bCs/>
+          <w:lang w:val="en-US"/>
+        </w:rPr>
+        <w:t>1</w:t>
+      </w:r>
+      <w:r>
+        <w:rPr>
+          <w:rFonts w:cstheme="minorHAnsi"/>
+          <w:bCs/>
+          <w:lang w:val="en-US"/>
+        </w:rPr>
+        <w:t>0</w:t>
+      </w:r>
+      <w:r>
+        <w:rPr>
+          <w:rFonts w:cstheme="minorHAnsi"/>
+          <w:bCs/>
+          <w:lang w:val="en-US"/>
+        </w:rPr>
+        <w:t>/08/</w:t>
+      </w:r>
+      <w:r>
+        <w:rPr>
+          <w:rFonts w:cstheme="minorHAnsi"/>
+          <w:bCs/>
+          <w:lang w:val="en-US"/>
+        </w:rPr>
+        <w:t>202</w:t>
+      </w:r>
+      <w:r>
+        <w:rPr>
+          <w:rFonts w:cstheme="minorHAnsi"/>
+          <w:bCs/>
+          <w:lang w:val="en-US"/>
+        </w:rPr>
+        <w:t>3</w:t>
+      </w:r>
+    </w:p>
+    <w:p>
+      <w:pPr>
+        <w:rPr>
+          <w:rFonts w:cstheme="minorHAnsi"/>
+          <w:b/>
+          <w:lang w:val="en-US"/>
+        </w:rPr>
+      </w:pPr>
+      <w:r>
+        <w:rPr>
+          <w:rFonts w:cstheme="minorHAnsi"/>
+          <w:b/>
+          <w:lang w:val="en-US"/>
+        </w:rPr>
+        <w:t>Submission Date:</w:t>
+      </w:r>
+      <w:r>
+        <w:rPr>
+          <w:rFonts w:cstheme="minorHAnsi"/>
+          <w:b/>
+          <w:lang w:val="en-US"/>
+        </w:rPr>
         <w:t xml:space="preserve"> </w:t>
       </w:r>
       <w:r>
@@ -263,29 +395,92 @@
           <w:bCs/>
           <w:lang w:val="en-US"/>
         </w:rPr>
-        <w:t>Roberto Domínguez</w:t>
-      </w:r>
-    </w:p>
-    <w:p>
-      <w:pPr>
-        <w:rPr>
-          <w:rFonts w:cstheme="minorHAnsi"/>
-          <w:b/>
-          <w:lang w:val="en-US"/>
-        </w:rPr>
-      </w:pPr>
-      <w:r>
-        <w:rPr>
-          <w:rFonts w:cstheme="minorHAnsi"/>
-          <w:b/>
-          <w:lang w:val="en-US"/>
-        </w:rPr>
-        <w:t>Development Man-days:</w:t>
-      </w:r>
-      <w:r>
-        <w:rPr>
-          <w:rFonts w:cstheme="minorHAnsi"/>
-          <w:bCs/>
+        <w:t>16/08/2023</w:t>
+      </w:r>
+    </w:p>
+    <w:p>
+      <w:pPr>
+        <w:spacing w:after="0" w:line="360" w:lineRule="auto"/>
+        <w:rPr>
+          <w:rFonts w:cstheme="minorHAnsi"/>
+          <w:b/>
+          <w:color w:val="000000"/>
+          <w:u w:val="single"/>
+          <w:lang w:val="en-US"/>
+        </w:rPr>
+      </w:pPr>
+      <w:r>
+        <w:rPr>
+          <w:rFonts w:cstheme="minorHAnsi"/>
+          <w:b/>
+          <w:color w:val="000000"/>
+          <w:u w:val="single"/>
+          <w:lang w:val="en-US"/>
+        </w:rPr>
+        <w:t xml:space="preserve">1.Project Description from </w:t>
+      </w:r>
+      <w:proofErr w:type="spellStart"/>
+      <w:r>
+        <w:rPr>
+          <w:rFonts w:cstheme="minorHAnsi"/>
+          <w:b/>
+          <w:color w:val="000000"/>
+          <w:u w:val="single"/>
+          <w:lang w:val="en-US"/>
+        </w:rPr>
+        <w:t>Simplilearn</w:t>
+      </w:r>
+      <w:proofErr w:type="spellEnd"/>
+      <w:r>
+        <w:rPr>
+          <w:rFonts w:cstheme="minorHAnsi"/>
+          <w:b/>
+          <w:color w:val="000000"/>
+          <w:u w:val="single"/>
+          <w:lang w:val="en-US"/>
+        </w:rPr>
+        <w:t>:</w:t>
+      </w:r>
+    </w:p>
+    <w:p>
+      <w:pPr>
+        <w:spacing w:after="0" w:line="360" w:lineRule="auto"/>
+        <w:rPr>
+          <w:rFonts w:cstheme="minorHAnsi"/>
+          <w:color w:val="000000"/>
+          <w:lang w:val="en-US"/>
+        </w:rPr>
+      </w:pPr>
+      <w:r>
+        <w:rPr>
+          <w:rFonts w:cstheme="minorHAnsi"/>
+          <w:color w:val="000000"/>
+          <w:lang w:val="en-US"/>
+        </w:rPr>
+        <w:t xml:space="preserve">Based on the requirements from the LMS, I developed </w:t>
+      </w:r>
+      <w:proofErr w:type="gramStart"/>
+      <w:r>
+        <w:rPr>
+          <w:rFonts w:cstheme="minorHAnsi"/>
+          <w:color w:val="000000"/>
+          <w:lang w:val="en-US"/>
+        </w:rPr>
+        <w:t>a</w:t>
+      </w:r>
+      <w:proofErr w:type="gramEnd"/>
+      <w:r>
+        <w:rPr>
+          <w:rFonts w:cstheme="minorHAnsi"/>
+          <w:color w:val="000000"/>
+          <w:lang w:val="en-US"/>
+        </w:rPr>
+        <w:t xml:space="preserve"> FMS</w:t>
+      </w:r>
+      <w:r>
+        <w:rPr>
+          <w:rFonts w:cstheme="minorHAnsi"/>
+          <w:color w:val="000000"/>
           <w:lang w:val="en-US"/>
         </w:rPr>
         <w:t xml:space="preserve"> </w:t>
@@ -293,229 +488,10 @@
       <w:r>
         <w:rPr>
           <w:rFonts w:cstheme="minorHAnsi"/>
-          <w:bCs/>
-          <w:lang w:val="en-US"/>
-        </w:rPr>
-        <w:t>6</w:t>
-      </w:r>
-    </w:p>
-    <w:p>
-      <w:pPr>
-        <w:rPr>
-          <w:rFonts w:cstheme="minorHAnsi"/>
-          <w:b/>
-          <w:lang w:val="en-US"/>
-        </w:rPr>
-      </w:pPr>
-      <w:r>
-        <w:rPr>
-          <w:rFonts w:cstheme="minorHAnsi"/>
-          <w:b/>
-          <w:lang w:val="en-US"/>
-        </w:rPr>
-        <w:t xml:space="preserve">Document Prepared By: </w:t>
-      </w:r>
-      <w:r>
-        <w:rPr>
-          <w:rFonts w:cstheme="minorHAnsi"/>
-          <w:bCs/>
-          <w:lang w:val="en-US"/>
-        </w:rPr>
-        <w:t>Roberto Domínguez</w:t>
-      </w:r>
-    </w:p>
-    <w:p>
-      <w:pPr>
-        <w:rPr>
-          <w:rFonts w:cstheme="minorHAnsi"/>
-          <w:b/>
-          <w:lang w:val="en-US"/>
-        </w:rPr>
-      </w:pPr>
-      <w:r>
-        <w:rPr>
-          <w:rFonts w:cstheme="minorHAnsi"/>
-          <w:b/>
-          <w:lang w:val="en-US"/>
-        </w:rPr>
-        <w:t xml:space="preserve">Document Prepared Date: </w:t>
-      </w:r>
-      <w:r>
-        <w:rPr>
-          <w:rFonts w:cstheme="minorHAnsi"/>
-          <w:bCs/>
-          <w:lang w:val="en-US"/>
-        </w:rPr>
-        <w:t>1</w:t>
-      </w:r>
-      <w:r>
-        <w:rPr>
-          <w:rFonts w:cstheme="minorHAnsi"/>
-          <w:bCs/>
-          <w:lang w:val="en-US"/>
-        </w:rPr>
-        <w:t>0</w:t>
-      </w:r>
-      <w:r>
-        <w:rPr>
-          <w:rFonts w:cstheme="minorHAnsi"/>
-          <w:bCs/>
-          <w:lang w:val="en-US"/>
-        </w:rPr>
-        <w:t>/08/</w:t>
-      </w:r>
-      <w:r>
-        <w:rPr>
-          <w:rFonts w:cstheme="minorHAnsi"/>
-          <w:bCs/>
-          <w:lang w:val="en-US"/>
-        </w:rPr>
-        <w:t>202</w:t>
-      </w:r>
-      <w:r>
-        <w:rPr>
-          <w:rFonts w:cstheme="minorHAnsi"/>
-          <w:bCs/>
-          <w:lang w:val="en-US"/>
-        </w:rPr>
-        <w:t>3</w:t>
-      </w:r>
-    </w:p>
-    <w:p>
-      <w:pPr>
-        <w:rPr>
-          <w:rFonts w:cstheme="minorHAnsi"/>
-          <w:b/>
-          <w:lang w:val="en-US"/>
-        </w:rPr>
-      </w:pPr>
-      <w:r>
-        <w:rPr>
-          <w:rFonts w:cstheme="minorHAnsi"/>
-          <w:b/>
-          <w:lang w:val="en-US"/>
-        </w:rPr>
-        <w:t>Submission Date:</w:t>
-      </w:r>
-      <w:r>
-        <w:rPr>
-          <w:rFonts w:cstheme="minorHAnsi"/>
-          <w:b/>
-          <w:lang w:val="en-US"/>
-        </w:rPr>
-        <w:t xml:space="preserve"> </w:t>
-      </w:r>
-      <w:r>
-        <w:rPr>
-          <w:rFonts w:cstheme="minorHAnsi"/>
-          <w:bCs/>
-          <w:lang w:val="en-US"/>
-        </w:rPr>
-        <w:t>16/08/2023</w:t>
-      </w:r>
-    </w:p>
-    <w:p>
-      <w:pPr>
-        <w:spacing w:after="0" w:line="360" w:lineRule="auto"/>
-        <w:rPr>
-          <w:rFonts w:cstheme="minorHAnsi"/>
-          <w:b/>
-          <w:color w:val="000000"/>
-          <w:u w:val="single"/>
-          <w:lang w:val="en-US"/>
-        </w:rPr>
-      </w:pPr>
-      <w:r>
-        <w:rPr>
-          <w:rFonts w:cstheme="minorHAnsi"/>
-          <w:b/>
-          <w:color w:val="000000"/>
-          <w:u w:val="single"/>
-          <w:lang w:val="en-US"/>
-        </w:rPr>
-        <w:t xml:space="preserve">1.Project Description from </w:t>
-      </w:r>
-      <w:proofErr w:type="spellStart"/>
-      <w:r>
-        <w:rPr>
-          <w:rFonts w:cstheme="minorHAnsi"/>
-          <w:b/>
-          <w:color w:val="000000"/>
-          <w:u w:val="single"/>
-          <w:lang w:val="en-US"/>
-        </w:rPr>
-        <w:t>Simplilearn</w:t>
-      </w:r>
-      <w:proofErr w:type="spellEnd"/>
-      <w:r>
-        <w:rPr>
-          <w:rFonts w:cstheme="minorHAnsi"/>
-          <w:b/>
-          <w:color w:val="000000"/>
-          <w:u w:val="single"/>
-          <w:lang w:val="en-US"/>
-        </w:rPr>
-        <w:t>:</w:t>
-      </w:r>
-    </w:p>
-    <w:p>
-      <w:pPr>
-        <w:spacing w:after="0" w:line="360" w:lineRule="auto"/>
-        <w:rPr>
-          <w:rFonts w:cstheme="minorHAnsi"/>
-          <w:color w:val="000000"/>
-          <w:lang w:val="en-US"/>
-        </w:rPr>
-      </w:pPr>
-      <w:r>
-        <w:rPr>
-          <w:rFonts w:cstheme="minorHAnsi"/>
-          <w:color w:val="000000"/>
-          <w:lang w:val="en-US"/>
-        </w:rPr>
-        <w:t xml:space="preserve">Based on the requirements from the LMS, I developed </w:t>
-      </w:r>
-      <w:proofErr w:type="gramStart"/>
-      <w:r>
-        <w:rPr>
-          <w:rFonts w:cstheme="minorHAnsi"/>
-          <w:color w:val="000000"/>
-          <w:lang w:val="en-US"/>
-        </w:rPr>
-        <w:t>a</w:t>
-      </w:r>
-      <w:proofErr w:type="gramEnd"/>
-      <w:r>
-        <w:rPr>
-          <w:rFonts w:cstheme="minorHAnsi"/>
-          <w:color w:val="000000"/>
-          <w:lang w:val="en-US"/>
-        </w:rPr>
-        <w:t xml:space="preserve"> FMS</w:t>
-      </w:r>
-      <w:r>
-        <w:rPr>
-          <w:rFonts w:cstheme="minorHAnsi"/>
-          <w:color w:val="000000"/>
-          <w:lang w:val="en-US"/>
-        </w:rPr>
-        <w:t xml:space="preserve"> </w:t>
-      </w:r>
-      <w:r>
-        <w:rPr>
-          <w:rFonts w:cstheme="minorHAnsi"/>
-          <w:color w:val="000000"/>
-          <w:lang w:val="en-US"/>
-        </w:rPr>
-        <w:t>Menu Driven Software</w:t>
-      </w:r>
-      <w:r>
-        <w:rPr>
-          <w:rFonts w:cstheme="minorHAnsi"/>
-          <w:color w:val="000000"/>
-          <w:lang w:val="en-US"/>
-        </w:rPr>
-        <w:t>.</w:t>
+          <w:color w:val="000000"/>
+          <w:lang w:val="en-US"/>
+        </w:rPr>
+        <w:t>Menu Driven Software.</w:t>
       </w:r>
     </w:p>
     <w:p>
@@ -781,23 +757,7 @@
           <w:color w:val="000000"/>
           <w:lang w:val="en-US"/>
         </w:rPr>
-        <w:t xml:space="preserve"> </w:t>
-      </w:r>
-      <w:r>
-        <w:rPr>
-          <w:rFonts w:cstheme="minorHAnsi"/>
-          <w:color w:val="000000"/>
-          <w:lang w:val="en-US"/>
-        </w:rPr>
-        <w:t>files</w:t>
-      </w:r>
-      <w:r>
-        <w:rPr>
-          <w:rFonts w:cstheme="minorHAnsi"/>
-          <w:color w:val="000000"/>
-          <w:lang w:val="en-US"/>
-        </w:rPr>
-        <w:t>.</w:t>
+        <w:t xml:space="preserve"> files.</w:t>
       </w:r>
       <w:r>
         <w:rPr>
@@ -836,15 +796,7 @@
           <w:color w:val="000000"/>
           <w:lang w:val="en-US"/>
         </w:rPr>
-        <w:t>files</w:t>
-      </w:r>
-      <w:r>
-        <w:rPr>
-          <w:rFonts w:cstheme="minorHAnsi"/>
-          <w:color w:val="000000"/>
-          <w:lang w:val="en-US"/>
-        </w:rPr>
-        <w:t>.</w:t>
+        <w:t>files.</w:t>
       </w:r>
     </w:p>
     <w:p>
@@ -1022,6 +974,7 @@
         <w:rPr>
           <w:rFonts w:cstheme="minorHAnsi"/>
           <w:b/>
+          <w:noProof/>
           <w:color w:val="000000"/>
           <w:u w:val="single"/>
           <w:lang w:val="en-US"/>
@@ -1094,7 +1047,6 @@
           <w:u w:val="single"/>
           <w:lang w:val="en-US"/>
         </w:rPr>
-        <w:lastRenderedPageBreak/>
         <w:t>Option</w:t>
       </w:r>
       <w:r>
@@ -1208,6 +1160,7 @@
           <w:color w:val="000000"/>
           <w:lang w:val="en-US"/>
         </w:rPr>
+        <w:lastRenderedPageBreak/>
         <w:t xml:space="preserve">For avoiding error, the program will check the following </w:t>
       </w:r>
       <w:r>
@@ -1583,29 +1536,20 @@
           <w:color w:val="000000"/>
           <w:lang w:val="en-US"/>
         </w:rPr>
-        <w:t>Option</w:t>
-      </w:r>
-      <w:r>
-        <w:rPr>
-          <w:rFonts w:cstheme="minorHAnsi"/>
-          <w:b/>
-          <w:bCs/>
-          <w:color w:val="000000"/>
-          <w:lang w:val="en-US"/>
-        </w:rPr>
-        <w:t xml:space="preserve"> 1 – Sorting in Ascending Order</w:t>
-      </w:r>
-    </w:p>
-    <w:p>
-      <w:pPr>
-        <w:rPr>
-          <w:rFonts w:cstheme="minorHAnsi"/>
-          <w:lang w:val="en-US"/>
-        </w:rPr>
-      </w:pPr>
-      <w:r>
-        <w:rPr>
-          <w:rFonts w:cstheme="minorHAnsi"/>
+        <w:t>Option 1 – Sorting in Ascending Order</w:t>
+      </w:r>
+    </w:p>
+    <w:p>
+      <w:pPr>
+        <w:rPr>
+          <w:rFonts w:cstheme="minorHAnsi"/>
+          <w:lang w:val="en-US"/>
+        </w:rPr>
+      </w:pPr>
+      <w:r>
+        <w:rPr>
+          <w:rFonts w:cstheme="minorHAnsi"/>
+          <w:noProof/>
           <w:lang w:val="en-US"/>
         </w:rPr>
         <w:drawing>
@@ -1816,37 +1760,7 @@
           <w:u w:val="single"/>
           <w:lang w:val="en-US"/>
         </w:rPr>
-        <w:t xml:space="preserve">Option 1 </w:t>
-      </w:r>
-      <w:r>
-        <w:rPr>
-          <w:rFonts w:cstheme="minorHAnsi"/>
-          <w:b/>
-          <w:color w:val="000000"/>
-          <w:u w:val="single"/>
-          <w:lang w:val="en-US"/>
-        </w:rPr>
-        <w:t>–</w:t>
-      </w:r>
-      <w:r>
-        <w:rPr>
-          <w:rFonts w:cstheme="minorHAnsi"/>
-          <w:b/>
-          <w:color w:val="000000"/>
-          <w:u w:val="single"/>
-          <w:lang w:val="en-US"/>
-        </w:rPr>
-        <w:t xml:space="preserve"> </w:t>
-      </w:r>
-      <w:r>
-        <w:rPr>
-          <w:rFonts w:cstheme="minorHAnsi"/>
-          <w:b/>
-          <w:color w:val="000000"/>
-          <w:u w:val="single"/>
-          <w:lang w:val="en-US"/>
-        </w:rPr>
-        <w:t>Advanced options.</w:t>
+        <w:t>Option 1 – Advanced options.</w:t>
       </w:r>
     </w:p>
     <w:p>
@@ -1889,25 +1803,7 @@
           <w:bCs/>
           <w:lang w:val="en-US"/>
         </w:rPr>
-        <w:t>Figure 0</w:t>
-      </w:r>
-      <w:r>
-        <w:rPr>
-          <w:rFonts w:cstheme="minorHAnsi"/>
-          <w:b/>
-          <w:bCs/>
-          <w:lang w:val="en-US"/>
-        </w:rPr>
-        <w:t>3 –</w:t>
-      </w:r>
-      <w:r>
-        <w:rPr>
-          <w:rFonts w:cstheme="minorHAnsi"/>
-          <w:b/>
-          <w:bCs/>
-          <w:lang w:val="en-US"/>
-        </w:rPr>
-        <w:t xml:space="preserve"> </w:t>
+        <w:t xml:space="preserve">Figure 03 – </w:t>
       </w:r>
       <w:r>
         <w:rPr>
@@ -1930,8 +1826,10 @@
       <w:r>
         <w:rPr>
           <w:rFonts w:cstheme="minorHAnsi"/>
-          <w:lang w:val="en-US"/>
-        </w:rPr>
+          <w:noProof/>
+          <w:lang w:val="en-US"/>
+        </w:rPr>
+        <w:lastRenderedPageBreak/>
         <w:drawing>
           <wp:inline distT="0" distB="0" distL="0" distR="0" wp14:anchorId="209934E1" wp14:editId="5A59B799">
             <wp:extent cx="5400040" cy="3637280"/>
@@ -2160,58 +2058,41 @@
           <w:bCs/>
           <w:lang w:val="en-US"/>
         </w:rPr>
+        <w:t xml:space="preserve">Figure 04 – </w:t>
+      </w:r>
+      <w:r>
+        <w:rPr>
+          <w:rFonts w:cstheme="minorHAnsi"/>
+          <w:b/>
+          <w:bCs/>
+          <w:color w:val="000000"/>
+          <w:lang w:val="en-US"/>
+        </w:rPr>
+        <w:t>Error message.</w:t>
+      </w:r>
+    </w:p>
+    <w:p>
+      <w:pPr>
+        <w:rPr>
+          <w:rFonts w:cstheme="minorHAnsi"/>
+          <w:lang w:val="en-US"/>
+        </w:rPr>
+      </w:pPr>
+    </w:p>
+    <w:p>
+      <w:pPr>
+        <w:rPr>
+          <w:rFonts w:cstheme="minorHAnsi"/>
+          <w:lang w:val="en-US"/>
+        </w:rPr>
+      </w:pPr>
+      <w:r>
+        <w:rPr>
+          <w:rFonts w:cstheme="minorHAnsi"/>
+          <w:noProof/>
+          <w:lang w:val="en-US"/>
+        </w:rPr>
         <w:lastRenderedPageBreak/>
-        <w:t>Figure 0</w:t>
-      </w:r>
-      <w:r>
-        <w:rPr>
-          <w:rFonts w:cstheme="minorHAnsi"/>
-          <w:b/>
-          <w:bCs/>
-          <w:lang w:val="en-US"/>
-        </w:rPr>
-        <w:t>4</w:t>
-      </w:r>
-      <w:r>
-        <w:rPr>
-          <w:rFonts w:cstheme="minorHAnsi"/>
-          <w:b/>
-          <w:bCs/>
-          <w:lang w:val="en-US"/>
-        </w:rPr>
-        <w:t xml:space="preserve"> – </w:t>
-      </w:r>
-      <w:r>
-        <w:rPr>
-          <w:rFonts w:cstheme="minorHAnsi"/>
-          <w:b/>
-          <w:bCs/>
-          <w:color w:val="000000"/>
-          <w:lang w:val="en-US"/>
-        </w:rPr>
-        <w:t>Error message.</w:t>
-      </w:r>
-    </w:p>
-    <w:p>
-      <w:pPr>
-        <w:rPr>
-          <w:rFonts w:cstheme="minorHAnsi"/>
-          <w:lang w:val="en-US"/>
-        </w:rPr>
-      </w:pPr>
-    </w:p>
-    <w:p>
-      <w:pPr>
-        <w:rPr>
-          <w:rFonts w:cstheme="minorHAnsi"/>
-          <w:lang w:val="en-US"/>
-        </w:rPr>
-      </w:pPr>
-      <w:r>
-        <w:rPr>
-          <w:rFonts w:cstheme="minorHAnsi"/>
-          <w:lang w:val="en-US"/>
-        </w:rPr>
         <w:drawing>
           <wp:inline distT="0" distB="0" distL="0" distR="0" wp14:anchorId="346C6CDC" wp14:editId="603A545F">
             <wp:extent cx="5400040" cy="5969000"/>
@@ -2414,25 +2295,8 @@
           <w:bCs/>
           <w:lang w:val="en-US"/>
         </w:rPr>
-        <w:t>Figure 0</w:t>
-      </w:r>
-      <w:r>
-        <w:rPr>
-          <w:rFonts w:cstheme="minorHAnsi"/>
-          <w:b/>
-          <w:bCs/>
-          <w:lang w:val="en-US"/>
-        </w:rPr>
-        <w:t>5</w:t>
-      </w:r>
-      <w:r>
-        <w:rPr>
-          <w:rFonts w:cstheme="minorHAnsi"/>
-          <w:b/>
-          <w:bCs/>
-          <w:lang w:val="en-US"/>
-        </w:rPr>
-        <w:t xml:space="preserve"> – </w:t>
+        <w:lastRenderedPageBreak/>
+        <w:t xml:space="preserve">Figure 05 – </w:t>
       </w:r>
       <w:r>
         <w:rPr>
@@ -2455,6 +2319,7 @@
       <w:r>
         <w:rPr>
           <w:rFonts w:cstheme="minorHAnsi"/>
+          <w:noProof/>
           <w:lang w:val="en-US"/>
         </w:rPr>
         <w:drawing>
@@ -2538,95 +2403,86 @@
           <w:rFonts w:cstheme="minorHAnsi"/>
           <w:lang w:val="en-US"/>
         </w:rPr>
+        <w:t xml:space="preserve">In case the provided file name does not </w:t>
+      </w:r>
+      <w:r>
+        <w:rPr>
+          <w:rFonts w:cstheme="minorHAnsi"/>
+          <w:lang w:val="en-US"/>
+        </w:rPr>
+        <w:t>exist</w:t>
+      </w:r>
+      <w:r>
+        <w:rPr>
+          <w:rFonts w:cstheme="minorHAnsi"/>
+          <w:lang w:val="en-US"/>
+        </w:rPr>
+        <w:t>, will return error message:</w:t>
+      </w:r>
+    </w:p>
+    <w:p>
+      <w:pPr>
+        <w:spacing w:after="0" w:line="360" w:lineRule="auto"/>
+        <w:rPr>
+          <w:rFonts w:cstheme="minorHAnsi"/>
+          <w:b/>
+          <w:bCs/>
+          <w:color w:val="000000"/>
+          <w:lang w:val="en-US"/>
+        </w:rPr>
+      </w:pPr>
+      <w:r>
+        <w:rPr>
+          <w:rFonts w:cstheme="minorHAnsi"/>
+          <w:b/>
+          <w:bCs/>
+          <w:lang w:val="en-US"/>
+        </w:rPr>
+        <w:t>Figure 0</w:t>
+      </w:r>
+      <w:r>
+        <w:rPr>
+          <w:rFonts w:cstheme="minorHAnsi"/>
+          <w:b/>
+          <w:bCs/>
+          <w:lang w:val="en-US"/>
+        </w:rPr>
+        <w:t>6</w:t>
+      </w:r>
+      <w:r>
+        <w:rPr>
+          <w:rFonts w:cstheme="minorHAnsi"/>
+          <w:b/>
+          <w:bCs/>
+          <w:lang w:val="en-US"/>
+        </w:rPr>
+        <w:t xml:space="preserve"> – </w:t>
+      </w:r>
+      <w:r>
+        <w:rPr>
+          <w:rFonts w:cstheme="minorHAnsi"/>
+          <w:b/>
+          <w:bCs/>
+          <w:color w:val="000000"/>
+          <w:lang w:val="en-US"/>
+        </w:rPr>
+        <w:t>Delete files error message.</w:t>
+      </w:r>
+    </w:p>
+    <w:p>
+      <w:pPr>
+        <w:rPr>
+          <w:rFonts w:cstheme="minorHAnsi"/>
+          <w:lang w:val="en-US"/>
+        </w:rPr>
+      </w:pPr>
+      <w:r>
+        <w:rPr>
+          <w:rFonts w:cstheme="minorHAnsi"/>
+          <w:noProof/>
+          <w:lang w:val="en-US"/>
+        </w:rPr>
         <w:lastRenderedPageBreak/>
-        <w:t xml:space="preserve">In case the provided file name does not </w:t>
-      </w:r>
-      <w:r>
-        <w:rPr>
-          <w:rFonts w:cstheme="minorHAnsi"/>
-          <w:lang w:val="en-US"/>
-        </w:rPr>
-        <w:t>exist</w:t>
-      </w:r>
-      <w:r>
-        <w:rPr>
-          <w:rFonts w:cstheme="minorHAnsi"/>
-          <w:lang w:val="en-US"/>
-        </w:rPr>
-        <w:t>, will return error message:</w:t>
-      </w:r>
-    </w:p>
-    <w:p>
-      <w:pPr>
-        <w:spacing w:after="0" w:line="360" w:lineRule="auto"/>
-        <w:rPr>
-          <w:rFonts w:cstheme="minorHAnsi"/>
-          <w:b/>
-          <w:bCs/>
-          <w:color w:val="000000"/>
-          <w:lang w:val="en-US"/>
-        </w:rPr>
-      </w:pPr>
-      <w:r>
-        <w:rPr>
-          <w:rFonts w:cstheme="minorHAnsi"/>
-          <w:b/>
-          <w:bCs/>
-          <w:lang w:val="en-US"/>
-        </w:rPr>
-        <w:t>Figure 0</w:t>
-      </w:r>
-      <w:r>
-        <w:rPr>
-          <w:rFonts w:cstheme="minorHAnsi"/>
-          <w:b/>
-          <w:bCs/>
-          <w:lang w:val="en-US"/>
-        </w:rPr>
-        <w:t>6</w:t>
-      </w:r>
-      <w:r>
-        <w:rPr>
-          <w:rFonts w:cstheme="minorHAnsi"/>
-          <w:b/>
-          <w:bCs/>
-          <w:lang w:val="en-US"/>
-        </w:rPr>
-        <w:t xml:space="preserve"> – </w:t>
-      </w:r>
-      <w:r>
-        <w:rPr>
-          <w:rFonts w:cstheme="minorHAnsi"/>
-          <w:b/>
-          <w:bCs/>
-          <w:color w:val="000000"/>
-          <w:lang w:val="en-US"/>
-        </w:rPr>
-        <w:t>Delete files error message</w:t>
-      </w:r>
-      <w:r>
-        <w:rPr>
-          <w:rFonts w:cstheme="minorHAnsi"/>
-          <w:b/>
-          <w:bCs/>
-          <w:color w:val="000000"/>
-          <w:lang w:val="en-US"/>
-        </w:rPr>
-        <w:t>.</w:t>
-      </w:r>
-    </w:p>
-    <w:p>
-      <w:pPr>
-        <w:rPr>
-          <w:rFonts w:cstheme="minorHAnsi"/>
-          <w:lang w:val="en-US"/>
-        </w:rPr>
-      </w:pPr>
-      <w:r>
-        <w:rPr>
-          <w:rFonts w:cstheme="minorHAnsi"/>
-          <w:lang w:val="en-US"/>
-        </w:rPr>
         <w:drawing>
           <wp:inline distT="0" distB="0" distL="0" distR="0" wp14:anchorId="538A7CB1" wp14:editId="146FD906">
             <wp:extent cx="5400040" cy="6052185"/>
@@ -2748,114 +2604,85 @@
           <w:rFonts w:cstheme="minorHAnsi"/>
           <w:lang w:val="en-US"/>
         </w:rPr>
+        <w:t>Option 3 – Search files in working directory</w:t>
+      </w:r>
+    </w:p>
+    <w:p>
+      <w:pPr>
+        <w:rPr>
+          <w:rFonts w:cstheme="minorHAnsi"/>
+          <w:lang w:val="en-US"/>
+        </w:rPr>
+      </w:pPr>
+      <w:r>
+        <w:rPr>
+          <w:rFonts w:cstheme="minorHAnsi"/>
+          <w:lang w:val="en-US"/>
+        </w:rPr>
+        <w:t xml:space="preserve">Will perform a search in the directory, and if the file does not exist, return </w:t>
+      </w:r>
+      <w:proofErr w:type="spellStart"/>
+      <w:r>
+        <w:rPr>
+          <w:rFonts w:cstheme="minorHAnsi"/>
+          <w:lang w:val="en-US"/>
+        </w:rPr>
+        <w:t>a</w:t>
+      </w:r>
+      <w:proofErr w:type="spellEnd"/>
+      <w:r>
+        <w:rPr>
+          <w:rFonts w:cstheme="minorHAnsi"/>
+          <w:lang w:val="en-US"/>
+        </w:rPr>
+        <w:t xml:space="preserve"> error message.</w:t>
+      </w:r>
+    </w:p>
+    <w:p>
+      <w:pPr>
+        <w:spacing w:after="0" w:line="360" w:lineRule="auto"/>
+        <w:rPr>
+          <w:rFonts w:cstheme="minorHAnsi"/>
+          <w:b/>
+          <w:bCs/>
+          <w:color w:val="000000"/>
+          <w:lang w:val="en-US"/>
+        </w:rPr>
+      </w:pPr>
+      <w:r>
+        <w:rPr>
+          <w:rFonts w:cstheme="minorHAnsi"/>
+          <w:b/>
+          <w:bCs/>
+          <w:lang w:val="en-US"/>
+        </w:rPr>
+        <w:t xml:space="preserve">Figure 07 – </w:t>
+      </w:r>
+      <w:r>
+        <w:rPr>
+          <w:rFonts w:cstheme="minorHAnsi"/>
+          <w:b/>
+          <w:bCs/>
+          <w:color w:val="000000"/>
+          <w:lang w:val="en-US"/>
+        </w:rPr>
+        <w:t>Search files message.</w:t>
+      </w:r>
+    </w:p>
+    <w:p>
+      <w:pPr>
+        <w:rPr>
+          <w:rFonts w:cstheme="minorHAnsi"/>
+          <w:lang w:val="en-US"/>
+        </w:rPr>
+      </w:pPr>
+      <w:r>
+        <w:rPr>
+          <w:rFonts w:cstheme="minorHAnsi"/>
+          <w:noProof/>
+          <w:lang w:val="en-US"/>
+        </w:rPr>
         <w:lastRenderedPageBreak/>
-        <w:t>Option 3 – Search files in working directory</w:t>
-      </w:r>
-    </w:p>
-    <w:p>
-      <w:pPr>
-        <w:rPr>
-          <w:rFonts w:cstheme="minorHAnsi"/>
-          <w:lang w:val="en-US"/>
-        </w:rPr>
-      </w:pPr>
-      <w:r>
-        <w:rPr>
-          <w:rFonts w:cstheme="minorHAnsi"/>
-          <w:lang w:val="en-US"/>
-        </w:rPr>
-        <w:t xml:space="preserve">Will perform a search in the directory, and if the file does not exist, return </w:t>
-      </w:r>
-      <w:proofErr w:type="spellStart"/>
-      <w:proofErr w:type="gramStart"/>
-      <w:r>
-        <w:rPr>
-          <w:rFonts w:cstheme="minorHAnsi"/>
-          <w:lang w:val="en-US"/>
-        </w:rPr>
-        <w:t>a</w:t>
-      </w:r>
-      <w:proofErr w:type="spellEnd"/>
-      <w:proofErr w:type="gramEnd"/>
-      <w:r>
-        <w:rPr>
-          <w:rFonts w:cstheme="minorHAnsi"/>
-          <w:lang w:val="en-US"/>
-        </w:rPr>
-        <w:t xml:space="preserve"> error message.</w:t>
-      </w:r>
-    </w:p>
-    <w:p>
-      <w:pPr>
-        <w:spacing w:after="0" w:line="360" w:lineRule="auto"/>
-        <w:rPr>
-          <w:rFonts w:cstheme="minorHAnsi"/>
-          <w:b/>
-          <w:bCs/>
-          <w:color w:val="000000"/>
-          <w:lang w:val="en-US"/>
-        </w:rPr>
-      </w:pPr>
-      <w:r>
-        <w:rPr>
-          <w:rFonts w:cstheme="minorHAnsi"/>
-          <w:b/>
-          <w:bCs/>
-          <w:lang w:val="en-US"/>
-        </w:rPr>
-        <w:t>Figure 0</w:t>
-      </w:r>
-      <w:r>
-        <w:rPr>
-          <w:rFonts w:cstheme="minorHAnsi"/>
-          <w:b/>
-          <w:bCs/>
-          <w:lang w:val="en-US"/>
-        </w:rPr>
-        <w:t>7</w:t>
-      </w:r>
-      <w:r>
-        <w:rPr>
-          <w:rFonts w:cstheme="minorHAnsi"/>
-          <w:b/>
-          <w:bCs/>
-          <w:lang w:val="en-US"/>
-        </w:rPr>
-        <w:t xml:space="preserve"> – </w:t>
-      </w:r>
-      <w:r>
-        <w:rPr>
-          <w:rFonts w:cstheme="minorHAnsi"/>
-          <w:b/>
-          <w:bCs/>
-          <w:color w:val="000000"/>
-          <w:lang w:val="en-US"/>
-        </w:rPr>
-        <w:t>Search</w:t>
-      </w:r>
-      <w:r>
-        <w:rPr>
-          <w:rFonts w:cstheme="minorHAnsi"/>
-          <w:b/>
-          <w:bCs/>
-          <w:color w:val="000000"/>
-          <w:lang w:val="en-US"/>
-        </w:rPr>
-        <w:t xml:space="preserve"> files message.</w:t>
-      </w:r>
-    </w:p>
-    <w:p>
-      <w:pPr>
-        <w:rPr>
-          <w:rFonts w:cstheme="minorHAnsi"/>
-          <w:lang w:val="en-US"/>
-        </w:rPr>
-      </w:pPr>
-      <w:r>
-        <w:rPr>
-          <w:rFonts w:cstheme="minorHAnsi"/>
-          <w:lang w:val="en-US"/>
-        </w:rPr>
         <w:drawing>
           <wp:inline distT="0" distB="0" distL="0" distR="0" wp14:anchorId="2F88D97D" wp14:editId="300C4A08">
             <wp:extent cx="4593892" cy="3989719"/>
@@ -2966,6 +2793,7 @@
       <w:r>
         <w:rPr>
           <w:rFonts w:cstheme="minorHAnsi"/>
+          <w:noProof/>
           <w:lang w:val="en-US"/>
         </w:rPr>
         <w:drawing>
@@ -3112,7 +2940,6 @@
         </w:rPr>
         <w:t xml:space="preserve">sed in the </w:t>
       </w:r>
-      <w:proofErr w:type="gramStart"/>
       <w:r>
         <w:rPr>
           <w:rFonts w:cstheme="minorHAnsi"/>
@@ -3133,7 +2960,6 @@
         </w:rPr>
         <w:t>roject :</w:t>
       </w:r>
-      <w:proofErr w:type="gramEnd"/>
     </w:p>
     <w:p>
       <w:pPr>
@@ -3290,6 +3116,7 @@
           <w:color w:val="000000"/>
           <w:lang w:val="en-US"/>
         </w:rPr>
+        <w:lastRenderedPageBreak/>
         <w:t>Arrays</w:t>
       </w:r>
       <w:r>
@@ -3485,28 +3312,7 @@
     </w:p>
     <w:p>
       <w:pPr>
-        <w:shd w:val="clear" w:color="auto" w:fill="FFFFFF"/>
-        <w:tabs>
-          <w:tab w:val="left" w:pos="916"/>
-          <w:tab w:val="left" w:pos="1832"/>
-          <w:tab w:val="left" w:pos="2748"/>
-          <w:tab w:val="left" w:pos="3664"/>
-          <w:tab w:val="left" w:pos="4580"/>
-          <w:tab w:val="left" w:pos="5496"/>
-          <w:tab w:val="left" w:pos="6412"/>
-          <w:tab w:val="left" w:pos="7328"/>
-          <w:tab w:val="left" w:pos="8244"/>
-          <w:tab w:val="left" w:pos="9160"/>
-          <w:tab w:val="left" w:pos="10076"/>
-          <w:tab w:val="left" w:pos="10992"/>
-          <w:tab w:val="left" w:pos="11908"/>
-          <w:tab w:val="left" w:pos="12824"/>
-          <w:tab w:val="left" w:pos="13740"/>
-          <w:tab w:val="left" w:pos="14656"/>
-        </w:tabs>
-        <w:spacing w:after="0" w:line="240" w:lineRule="auto"/>
-        <w:rPr>
-          <w:rFonts w:cstheme="minorHAnsi"/>
+        <w:rPr>
           <w:lang w:val="en-US"/>
         </w:rPr>
       </w:pPr>
@@ -3514,10 +3320,9 @@
         <w:r>
           <w:rPr>
             <w:rStyle w:val="Hipervnculo"/>
-            <w:rFonts w:cstheme="minorHAnsi"/>
             <w:lang w:val="en-US"/>
           </w:rPr>
-          <w:t>https://github.com/BertoVigo/2023_Java_Reskilling</w:t>
+          <w:t>https://github.com/BertoVigo/Phase-1-End-Project</w:t>
         </w:r>
       </w:hyperlink>
     </w:p>
@@ -3525,17 +3330,13 @@
       <w:pPr>
         <w:rPr>
           <w:rFonts w:cstheme="minorHAnsi"/>
+          <w:u w:val="single"/>
           <w:lang w:val="en-US"/>
         </w:rPr>
       </w:pPr>
     </w:p>
     <w:sectPr>
-      <w:headerReference w:type="even" r:id="rId16"/>
-      <w:headerReference w:type="default" r:id="rId17"/>
-      <w:footerReference w:type="even" r:id="rId18"/>
-      <w:footerReference w:type="default" r:id="rId19"/>
-      <w:headerReference w:type="first" r:id="rId20"/>
-      <w:footerReference w:type="first" r:id="rId21"/>
+      <w:footerReference w:type="default" r:id="rId16"/>
       <w:pgSz w:w="11906" w:h="16838"/>
       <w:pgMar w:top="709" w:right="1701" w:bottom="709" w:left="1701" w:header="708" w:footer="708" w:gutter="0"/>
       <w:cols w:space="708"/>
@@ -3571,16 +3372,6 @@
 </file>
 
 <file path=word/footer1.xml><?xml version="1.0" encoding="utf-8"?>
-<w:ftr xmlns:wpc="http://schemas.microsoft.com/office/word/2010/wordprocessingCanvas" xmlns:cx="http://schemas.microsoft.com/office/drawing/2014/chartex" xmlns:cx1="http://schemas.microsoft.com/office/drawing/2015/9/8/chartex" xmlns:cx2="http://schemas.microsoft.com/office/drawing/2015/10/21/chartex" xmlns:cx3="http://schemas.microsoft.com/office/drawing/2016/5/9/chartex" xmlns:cx4="http://schemas.microsoft.com/office/drawing/2016/5/10/chartex" xmlns:cx5="http://schemas.microsoft.com/office/drawing/2016/5/11/chartex" xmlns:cx6="http://schemas.microsoft.com/office/drawing/2016/5/12/chartex" xmlns:cx7="http://schemas.microsoft.com/office/drawing/2016/5/13/chartex" xmlns:cx8="http://schemas.microsoft.com/office/drawing/2016/5/14/chartex" xmlns:mc="http://schemas.openxmlformats.org/markup-compatibility/2006" xmlns:aink="http://schemas.microsoft.com/office/drawing/2016/ink" xmlns:am3d="http://schemas.microsoft.com/office/drawing/2017/model3d" xmlns:o="urn:schemas-microsoft-com:office:office" xmlns:oel="http://schemas.microsoft.com/office/2019/extlst" xmlns:r="http://schemas.openxmlformats.org/officeDocument/2006/relationships" xmlns:m="http://schemas.openxmlformats.org/officeDocument/2006/math" xmlns:v="urn:schemas-microsoft-com:vml" xmlns:wp14="http://schemas.microsoft.com/office/word/2010/wordprocessingDrawing" xmlns:wp="http://schemas.openxmlformats.org/drawingml/2006/wordprocessingDrawing" xmlns:w10="urn:schemas-microsoft-com:office:word" xmlns:w="http://schemas.openxmlformats.org/wordprocessingml/2006/main" xmlns:w14="http://schemas.microsoft.com/office/word/2010/wordml" xmlns:w15="http://schemas.microsoft.com/office/word/2012/wordml" xmlns:w16cex="http://schemas.microsoft.com/office/word/2018/wordml/cex" xmlns:w16cid="http://schemas.microsoft.com/office/word/2016/wordml/cid" xmlns:w16="http://schemas.microsoft.com/office/word/2018/wordml" xmlns:w16sdtdh="http://schemas.microsoft.com/office/word/2020/wordml/sdtdatahash" xmlns:w16se="http://schemas.microsoft.com/office/word/2015/wordml/symex" xmlns:wpg="http://schemas.microsoft.com/office/word/2010/wordprocessingGroup" xmlns:wpi="http://schemas.microsoft.com/office/word/2010/wordprocessingInk" xmlns:wne="http://schemas.microsoft.com/office/word/2006/wordml" xmlns:wps="http://schemas.microsoft.com/office/word/2010/wordprocessingShape" mc:Ignorable="w14 w15 w16se w16cid w16 w16cex w16sdtdh wp14">
-  <w:p>
-    <w:pPr>
-      <w:pStyle w:val="Piedepgina"/>
-    </w:pPr>
-  </w:p>
-</w:ftr>
-</file>
-
-<file path=word/footer2.xml><?xml version="1.0" encoding="utf-8"?>
 <w:ftr xmlns:wpc="http://schemas.microsoft.com/office/word/2010/wordprocessingCanvas" xmlns:cx="http://schemas.microsoft.com/office/drawing/2014/chartex" xmlns:cx1="http://schemas.microsoft.com/office/drawing/2015/9/8/chartex" xmlns:cx2="http://schemas.microsoft.com/office/drawing/2015/10/21/chartex" xmlns:cx3="http://schemas.microsoft.com/office/drawing/2016/5/9/chartex" xmlns:cx4="http://schemas.microsoft.com/office/drawing/2016/5/10/chartex" xmlns:cx5="http://schemas.microsoft.com/office/drawing/2016/5/11/chartex" xmlns:cx6="http://schemas.microsoft.com/office/drawing/2016/5/12/chartex" xmlns:cx7="http://schemas.microsoft.com/office/drawing/2016/5/13/chartex" xmlns:cx8="http://schemas.microsoft.com/office/drawing/2016/5/14/chartex" xmlns:mc="http://schemas.openxmlformats.org/markup-compatibility/2006" xmlns:aink="http://schemas.microsoft.com/office/drawing/2016/ink" xmlns:am3d="http://schemas.microsoft.com/office/drawing/2017/model3d" xmlns:o="urn:schemas-microsoft-com:office:office" xmlns:oel="http://schemas.microsoft.com/office/2019/extlst" xmlns:r="http://schemas.openxmlformats.org/officeDocument/2006/relationships" xmlns:m="http://schemas.openxmlformats.org/officeDocument/2006/math" xmlns:v="urn:schemas-microsoft-com:vml" xmlns:wp14="http://schemas.microsoft.com/office/word/2010/wordprocessingDrawing" xmlns:wp="http://schemas.openxmlformats.org/drawingml/2006/wordprocessingDrawing" xmlns:w10="urn:schemas-microsoft-com:office:word" xmlns:w="http://schemas.openxmlformats.org/wordprocessingml/2006/main" xmlns:w14="http://schemas.microsoft.com/office/word/2010/wordml" xmlns:w15="http://schemas.microsoft.com/office/word/2012/wordml" xmlns:w16cex="http://schemas.microsoft.com/office/word/2018/wordml/cex" xmlns:w16cid="http://schemas.microsoft.com/office/word/2016/wordml/cid" xmlns:w16="http://schemas.microsoft.com/office/word/2018/wordml" xmlns:w16sdtdh="http://schemas.microsoft.com/office/word/2020/wordml/sdtdatahash" xmlns:w16se="http://schemas.microsoft.com/office/word/2015/wordml/symex" xmlns:wpg="http://schemas.microsoft.com/office/word/2010/wordprocessingGroup" xmlns:wpi="http://schemas.microsoft.com/office/word/2010/wordprocessingInk" xmlns:wne="http://schemas.microsoft.com/office/word/2006/wordml" xmlns:wps="http://schemas.microsoft.com/office/word/2010/wordprocessingShape" mc:Ignorable="w14 w15 w16se w16cid w16 w16cex w16sdtdh wp14">
   <w:p>
     <w:pPr>
@@ -3705,16 +3496,6 @@
 </w:ftr>
 </file>
 
-<file path=word/footer3.xml><?xml version="1.0" encoding="utf-8"?>
-<w:ftr xmlns:wpc="http://schemas.microsoft.com/office/word/2010/wordprocessingCanvas" xmlns:cx="http://schemas.microsoft.com/office/drawing/2014/chartex" xmlns:cx1="http://schemas.microsoft.com/office/drawing/2015/9/8/chartex" xmlns:cx2="http://schemas.microsoft.com/office/drawing/2015/10/21/chartex" xmlns:cx3="http://schemas.microsoft.com/office/drawing/2016/5/9/chartex" xmlns:cx4="http://schemas.microsoft.com/office/drawing/2016/5/10/chartex" xmlns:cx5="http://schemas.microsoft.com/office/drawing/2016/5/11/chartex" xmlns:cx6="http://schemas.microsoft.com/office/drawing/2016/5/12/chartex" xmlns:cx7="http://schemas.microsoft.com/office/drawing/2016/5/13/chartex" xmlns:cx8="http://schemas.microsoft.com/office/drawing/2016/5/14/chartex" xmlns:mc="http://schemas.openxmlformats.org/markup-compatibility/2006" xmlns:aink="http://schemas.microsoft.com/office/drawing/2016/ink" xmlns:am3d="http://schemas.microsoft.com/office/drawing/2017/model3d" xmlns:o="urn:schemas-microsoft-com:office:office" xmlns:oel="http://schemas.microsoft.com/office/2019/extlst" xmlns:r="http://schemas.openxmlformats.org/officeDocument/2006/relationships" xmlns:m="http://schemas.openxmlformats.org/officeDocument/2006/math" xmlns:v="urn:schemas-microsoft-com:vml" xmlns:wp14="http://schemas.microsoft.com/office/word/2010/wordprocessingDrawing" xmlns:wp="http://schemas.openxmlformats.org/drawingml/2006/wordprocessingDrawing" xmlns:w10="urn:schemas-microsoft-com:office:word" xmlns:w="http://schemas.openxmlformats.org/wordprocessingml/2006/main" xmlns:w14="http://schemas.microsoft.com/office/word/2010/wordml" xmlns:w15="http://schemas.microsoft.com/office/word/2012/wordml" xmlns:w16cex="http://schemas.microsoft.com/office/word/2018/wordml/cex" xmlns:w16cid="http://schemas.microsoft.com/office/word/2016/wordml/cid" xmlns:w16="http://schemas.microsoft.com/office/word/2018/wordml" xmlns:w16sdtdh="http://schemas.microsoft.com/office/word/2020/wordml/sdtdatahash" xmlns:w16se="http://schemas.microsoft.com/office/word/2015/wordml/symex" xmlns:wpg="http://schemas.microsoft.com/office/word/2010/wordprocessingGroup" xmlns:wpi="http://schemas.microsoft.com/office/word/2010/wordprocessingInk" xmlns:wne="http://schemas.microsoft.com/office/word/2006/wordml" xmlns:wps="http://schemas.microsoft.com/office/word/2010/wordprocessingShape" mc:Ignorable="w14 w15 w16se w16cid w16 w16cex w16sdtdh wp14">
-  <w:p>
-    <w:pPr>
-      <w:pStyle w:val="Piedepgina"/>
-    </w:pPr>
-  </w:p>
-</w:ftr>
-</file>
-
 <file path=word/footnotes.xml><?xml version="1.0" encoding="utf-8"?>
 <w:footnotes xmlns:wpc="http://schemas.microsoft.com/office/word/2010/wordprocessingCanvas" xmlns:cx="http://schemas.microsoft.com/office/drawing/2014/chartex" xmlns:cx1="http://schemas.microsoft.com/office/drawing/2015/9/8/chartex" xmlns:cx2="http://schemas.microsoft.com/office/drawing/2015/10/21/chartex" xmlns:cx3="http://schemas.microsoft.com/office/drawing/2016/5/9/chartex" xmlns:cx4="http://schemas.microsoft.com/office/drawing/2016/5/10/chartex" xmlns:cx5="http://schemas.microsoft.com/office/drawing/2016/5/11/chartex" xmlns:cx6="http://schemas.microsoft.com/office/drawing/2016/5/12/chartex" xmlns:cx7="http://schemas.microsoft.com/office/drawing/2016/5/13/chartex" xmlns:cx8="http://schemas.microsoft.com/office/drawing/2016/5/14/chartex" xmlns:mc="http://schemas.openxmlformats.org/markup-compatibility/2006" xmlns:aink="http://schemas.microsoft.com/office/drawing/2016/ink" xmlns:am3d="http://schemas.microsoft.com/office/drawing/2017/model3d" xmlns:o="urn:schemas-microsoft-com:office:office" xmlns:oel="http://schemas.microsoft.com/office/2019/extlst" xmlns:r="http://schemas.openxmlformats.org/officeDocument/2006/relationships" xmlns:m="http://schemas.openxmlformats.org/officeDocument/2006/math" xmlns:v="urn:schemas-microsoft-com:vml" xmlns:wp14="http://schemas.microsoft.com/office/word/2010/wordprocessingDrawing" xmlns:wp="http://schemas.openxmlformats.org/drawingml/2006/wordprocessingDrawing" xmlns:w10="urn:schemas-microsoft-com:office:word" xmlns:w="http://schemas.openxmlformats.org/wordprocessingml/2006/main" xmlns:w14="http://schemas.microsoft.com/office/word/2010/wordml" xmlns:w15="http://schemas.microsoft.com/office/word/2012/wordml" xmlns:w16cex="http://schemas.microsoft.com/office/word/2018/wordml/cex" xmlns:w16cid="http://schemas.microsoft.com/office/word/2016/wordml/cid" xmlns:w16="http://schemas.microsoft.com/office/word/2018/wordml" xmlns:w16sdtdh="http://schemas.microsoft.com/office/word/2020/wordml/sdtdatahash" xmlns:w16se="http://schemas.microsoft.com/office/word/2015/wordml/symex" xmlns:wpg="http://schemas.microsoft.com/office/word/2010/wordprocessingGroup" xmlns:wpi="http://schemas.microsoft.com/office/word/2010/wordprocessingInk" xmlns:wne="http://schemas.microsoft.com/office/word/2006/wordml" xmlns:wps="http://schemas.microsoft.com/office/word/2010/wordprocessingShape" mc:Ignorable="w14 w15 w16se w16cid w16 w16cex w16sdtdh wp14">
   <w:footnote w:type="separator" w:id="-1">
@@ -3738,36 +3519,6 @@
     </w:p>
   </w:footnote>
 </w:footnotes>
-</file>
-
-<file path=word/header1.xml><?xml version="1.0" encoding="utf-8"?>
-<w:hdr xmlns:wpc="http://schemas.microsoft.com/office/word/2010/wordprocessingCanvas" xmlns:cx="http://schemas.microsoft.com/office/drawing/2014/chartex" xmlns:cx1="http://schemas.microsoft.com/office/drawing/2015/9/8/chartex" xmlns:cx2="http://schemas.microsoft.com/office/drawing/2015/10/21/chartex" xmlns:cx3="http://schemas.microsoft.com/office/drawing/2016/5/9/chartex" xmlns:cx4="http://schemas.microsoft.com/office/drawing/2016/5/10/chartex" xmlns:cx5="http://schemas.microsoft.com/office/drawing/2016/5/11/chartex" xmlns:cx6="http://schemas.microsoft.com/office/drawing/2016/5/12/chartex" xmlns:cx7="http://schemas.microsoft.com/office/drawing/2016/5/13/chartex" xmlns:cx8="http://schemas.microsoft.com/office/drawing/2016/5/14/chartex" xmlns:mc="http://schemas.openxmlformats.org/markup-compatibility/2006" xmlns:aink="http://schemas.microsoft.com/office/drawing/2016/ink" xmlns:am3d="http://schemas.microsoft.com/office/drawing/2017/model3d" xmlns:o="urn:schemas-microsoft-com:office:office" xmlns:oel="http://schemas.microsoft.com/office/2019/extlst" xmlns:r="http://schemas.openxmlformats.org/officeDocument/2006/relationships" xmlns:m="http://schemas.openxmlformats.org/officeDocument/2006/math" xmlns:v="urn:schemas-microsoft-com:vml" xmlns:wp14="http://schemas.microsoft.com/office/word/2010/wordprocessingDrawing" xmlns:wp="http://schemas.openxmlformats.org/drawingml/2006/wordprocessingDrawing" xmlns:w10="urn:schemas-microsoft-com:office:word" xmlns:w="http://schemas.openxmlformats.org/wordprocessingml/2006/main" xmlns:w14="http://schemas.microsoft.com/office/word/2010/wordml" xmlns:w15="http://schemas.microsoft.com/office/word/2012/wordml" xmlns:w16cex="http://schemas.microsoft.com/office/word/2018/wordml/cex" xmlns:w16cid="http://schemas.microsoft.com/office/word/2016/wordml/cid" xmlns:w16="http://schemas.microsoft.com/office/word/2018/wordml" xmlns:w16sdtdh="http://schemas.microsoft.com/office/word/2020/wordml/sdtdatahash" xmlns:w16se="http://schemas.microsoft.com/office/word/2015/wordml/symex" xmlns:wpg="http://schemas.microsoft.com/office/word/2010/wordprocessingGroup" xmlns:wpi="http://schemas.microsoft.com/office/word/2010/wordprocessingInk" xmlns:wne="http://schemas.microsoft.com/office/word/2006/wordml" xmlns:wps="http://schemas.microsoft.com/office/word/2010/wordprocessingShape" mc:Ignorable="w14 w15 w16se w16cid w16 w16cex w16sdtdh wp14">
-  <w:p>
-    <w:pPr>
-      <w:pStyle w:val="Encabezado"/>
-    </w:pPr>
-  </w:p>
-</w:hdr>
-</file>
-
-<file path=word/header2.xml><?xml version="1.0" encoding="utf-8"?>
-<w:hdr xmlns:wpc="http://schemas.microsoft.com/office/word/2010/wordprocessingCanvas" xmlns:cx="http://schemas.microsoft.com/office/drawing/2014/chartex" xmlns:cx1="http://schemas.microsoft.com/office/drawing/2015/9/8/chartex" xmlns:cx2="http://schemas.microsoft.com/office/drawing/2015/10/21/chartex" xmlns:cx3="http://schemas.microsoft.com/office/drawing/2016/5/9/chartex" xmlns:cx4="http://schemas.microsoft.com/office/drawing/2016/5/10/chartex" xmlns:cx5="http://schemas.microsoft.com/office/drawing/2016/5/11/chartex" xmlns:cx6="http://schemas.microsoft.com/office/drawing/2016/5/12/chartex" xmlns:cx7="http://schemas.microsoft.com/office/drawing/2016/5/13/chartex" xmlns:cx8="http://schemas.microsoft.com/office/drawing/2016/5/14/chartex" xmlns:mc="http://schemas.openxmlformats.org/markup-compatibility/2006" xmlns:aink="http://schemas.microsoft.com/office/drawing/2016/ink" xmlns:am3d="http://schemas.microsoft.com/office/drawing/2017/model3d" xmlns:o="urn:schemas-microsoft-com:office:office" xmlns:oel="http://schemas.microsoft.com/office/2019/extlst" xmlns:r="http://schemas.openxmlformats.org/officeDocument/2006/relationships" xmlns:m="http://schemas.openxmlformats.org/officeDocument/2006/math" xmlns:v="urn:schemas-microsoft-com:vml" xmlns:wp14="http://schemas.microsoft.com/office/word/2010/wordprocessingDrawing" xmlns:wp="http://schemas.openxmlformats.org/drawingml/2006/wordprocessingDrawing" xmlns:w10="urn:schemas-microsoft-com:office:word" xmlns:w="http://schemas.openxmlformats.org/wordprocessingml/2006/main" xmlns:w14="http://schemas.microsoft.com/office/word/2010/wordml" xmlns:w15="http://schemas.microsoft.com/office/word/2012/wordml" xmlns:w16cex="http://schemas.microsoft.com/office/word/2018/wordml/cex" xmlns:w16cid="http://schemas.microsoft.com/office/word/2016/wordml/cid" xmlns:w16="http://schemas.microsoft.com/office/word/2018/wordml" xmlns:w16sdtdh="http://schemas.microsoft.com/office/word/2020/wordml/sdtdatahash" xmlns:w16se="http://schemas.microsoft.com/office/word/2015/wordml/symex" xmlns:wpg="http://schemas.microsoft.com/office/word/2010/wordprocessingGroup" xmlns:wpi="http://schemas.microsoft.com/office/word/2010/wordprocessingInk" xmlns:wne="http://schemas.microsoft.com/office/word/2006/wordml" xmlns:wps="http://schemas.microsoft.com/office/word/2010/wordprocessingShape" mc:Ignorable="w14 w15 w16se w16cid w16 w16cex w16sdtdh wp14">
-  <w:p>
-    <w:pPr>
-      <w:pStyle w:val="Encabezado"/>
-    </w:pPr>
-  </w:p>
-</w:hdr>
-</file>
-
-<file path=word/header3.xml><?xml version="1.0" encoding="utf-8"?>
-<w:hdr xmlns:wpc="http://schemas.microsoft.com/office/word/2010/wordprocessingCanvas" xmlns:cx="http://schemas.microsoft.com/office/drawing/2014/chartex" xmlns:cx1="http://schemas.microsoft.com/office/drawing/2015/9/8/chartex" xmlns:cx2="http://schemas.microsoft.com/office/drawing/2015/10/21/chartex" xmlns:cx3="http://schemas.microsoft.com/office/drawing/2016/5/9/chartex" xmlns:cx4="http://schemas.microsoft.com/office/drawing/2016/5/10/chartex" xmlns:cx5="http://schemas.microsoft.com/office/drawing/2016/5/11/chartex" xmlns:cx6="http://schemas.microsoft.com/office/drawing/2016/5/12/chartex" xmlns:cx7="http://schemas.microsoft.com/office/drawing/2016/5/13/chartex" xmlns:cx8="http://schemas.microsoft.com/office/drawing/2016/5/14/chartex" xmlns:mc="http://schemas.openxmlformats.org/markup-compatibility/2006" xmlns:aink="http://schemas.microsoft.com/office/drawing/2016/ink" xmlns:am3d="http://schemas.microsoft.com/office/drawing/2017/model3d" xmlns:o="urn:schemas-microsoft-com:office:office" xmlns:oel="http://schemas.microsoft.com/office/2019/extlst" xmlns:r="http://schemas.openxmlformats.org/officeDocument/2006/relationships" xmlns:m="http://schemas.openxmlformats.org/officeDocument/2006/math" xmlns:v="urn:schemas-microsoft-com:vml" xmlns:wp14="http://schemas.microsoft.com/office/word/2010/wordprocessingDrawing" xmlns:wp="http://schemas.openxmlformats.org/drawingml/2006/wordprocessingDrawing" xmlns:w10="urn:schemas-microsoft-com:office:word" xmlns:w="http://schemas.openxmlformats.org/wordprocessingml/2006/main" xmlns:w14="http://schemas.microsoft.com/office/word/2010/wordml" xmlns:w15="http://schemas.microsoft.com/office/word/2012/wordml" xmlns:w16cex="http://schemas.microsoft.com/office/word/2018/wordml/cex" xmlns:w16cid="http://schemas.microsoft.com/office/word/2016/wordml/cid" xmlns:w16="http://schemas.microsoft.com/office/word/2018/wordml" xmlns:w16sdtdh="http://schemas.microsoft.com/office/word/2020/wordml/sdtdatahash" xmlns:w16se="http://schemas.microsoft.com/office/word/2015/wordml/symex" xmlns:wpg="http://schemas.microsoft.com/office/word/2010/wordprocessingGroup" xmlns:wpi="http://schemas.microsoft.com/office/word/2010/wordprocessingInk" xmlns:wne="http://schemas.microsoft.com/office/word/2006/wordml" xmlns:wps="http://schemas.microsoft.com/office/word/2010/wordprocessingShape" mc:Ignorable="w14 w15 w16se w16cid w16 w16cex w16sdtdh wp14">
-  <w:p>
-    <w:pPr>
-      <w:pStyle w:val="Encabezado"/>
-    </w:pPr>
-  </w:p>
-</w:hdr>
 </file>
 
 <file path=word/numbering.xml><?xml version="1.0" encoding="utf-8"?>
